--- a/Robot/Formal Design Proposal - Actuators and Drive System.docx
+++ b/Robot/Formal Design Proposal - Actuators and Drive System.docx
@@ -120,7 +120,7 @@
         <w:fldChar w:fldCharType="begin"/>
       </w:r>
       <w:r>
-        <w:instrText xml:space="preserve"> STYLEREF 4 \s </w:instrText>
+        <w:instrText xml:space="preserve"> STYLEREF 0 \s </w:instrText>
       </w:r>
       <w:r>
         <w:fldChar w:fldCharType="separate"/>
@@ -132,7 +132,7 @@
           <w:noProof/>
           <w:lang w:val="en-US"/>
         </w:rPr>
-        <w:t>Error! No text of specified style in document.</w:t>
+        <w:t>Error! Use the Home tab to apply 0 to the text that you want to appear here.</w:t>
       </w:r>
       <w:r>
         <w:fldChar w:fldCharType="end"/>
@@ -140,7 +140,7 @@
       <w:r>
         <w:noBreakHyphen/>
       </w:r>
-      <w:fldSimple w:instr=" SEQ Figure \* ARABIC \s 4 ">
+      <w:fldSimple w:instr=" SEQ Figure \* ARABIC \s 0 ">
         <w:r>
           <w:rPr>
             <w:noProof/>
@@ -247,7 +247,7 @@
         <w:fldChar w:fldCharType="begin"/>
       </w:r>
       <w:r>
-        <w:instrText xml:space="preserve"> STYLEREF 4 \s </w:instrText>
+        <w:instrText xml:space="preserve"> STYLEREF 0 \s </w:instrText>
       </w:r>
       <w:r>
         <w:fldChar w:fldCharType="separate"/>
@@ -259,7 +259,7 @@
           <w:noProof/>
           <w:lang w:val="en-US"/>
         </w:rPr>
-        <w:t>Error! No text of specified style in document.</w:t>
+        <w:t>Error! Use the Home tab to apply 0 to the text that you want to appear here.</w:t>
       </w:r>
       <w:r>
         <w:fldChar w:fldCharType="end"/>
@@ -267,7 +267,7 @@
       <w:r>
         <w:noBreakHyphen/>
       </w:r>
-      <w:fldSimple w:instr=" SEQ Figure \* ARABIC \s 4 ">
+      <w:fldSimple w:instr=" SEQ Figure \* ARABIC \s 0 ">
         <w:r>
           <w:rPr>
             <w:noProof/>
@@ -368,7 +368,31 @@
       <w:r>
         <w:noBreakHyphen/>
       </w:r>
-      <w:fldSimple w:instr=" SEQ Figure \* ARABIC \s 4 ">
+      <w:r>
+        <w:fldChar w:fldCharType="begin"/>
+      </w:r>
+      <w:r>
+        <w:instrText xml:space="preserve"> STYLEREF 0 \s </w:instrText>
+      </w:r>
+      <w:r>
+        <w:fldChar w:fldCharType="separate"/>
+      </w:r>
+      <w:r>
+        <w:rPr>
+          <w:b/>
+          <w:bCs/>
+          <w:noProof/>
+          <w:lang w:val="en-US"/>
+        </w:rPr>
+        <w:t>Error! Use the Home tab to apply 0 to the text that you want to appear here.</w:t>
+      </w:r>
+      <w:r>
+        <w:fldChar w:fldCharType="end"/>
+      </w:r>
+      <w:r>
+        <w:noBreakHyphen/>
+      </w:r>
+      <w:fldSimple w:instr=" SEQ Figure \* ARABIC \s 0 ">
         <w:r>
           <w:rPr>
             <w:noProof/>
@@ -381,12 +405,283 @@
       </w:r>
     </w:p>
     <w:p>
-      <w:r>
+      <w:pPr>
+        <w:rPr>
+          <w:rFonts w:ascii="Times New Roman" w:hAnsi="Times New Roman" w:cs="Times New Roman"/>
+          <w:sz w:val="24"/>
+          <w:szCs w:val="24"/>
+        </w:rPr>
+      </w:pPr>
+      <w:r>
+        <w:rPr>
+          <w:rFonts w:ascii="Times New Roman" w:hAnsi="Times New Roman" w:cs="Times New Roman"/>
+          <w:sz w:val="24"/>
+          <w:szCs w:val="24"/>
+        </w:rPr>
         <w:lastRenderedPageBreak/>
         <w:t xml:space="preserve">The final segment of the arm will hang freely and contain the mechanism needed to pick up the pets. This will be done either with an electromagnet or a </w:t>
       </w:r>
       <w:r>
+        <w:rPr>
+          <w:rFonts w:ascii="Times New Roman" w:hAnsi="Times New Roman" w:cs="Times New Roman"/>
+          <w:sz w:val="24"/>
+          <w:szCs w:val="24"/>
+        </w:rPr>
         <w:t xml:space="preserve">ferrous plate and release mechanism.  Major design considerations for this arm are the length of the arm segments and the gear ratio needed in order to move the arm. </w:t>
+      </w:r>
+    </w:p>
+    <w:p>
+      <w:pPr>
+        <w:rPr>
+          <w:rFonts w:ascii="Times New Roman" w:hAnsi="Times New Roman" w:cs="Times New Roman"/>
+          <w:sz w:val="24"/>
+          <w:szCs w:val="24"/>
+        </w:rPr>
+      </w:pPr>
+      <w:r>
+        <w:rPr>
+          <w:rFonts w:ascii="Times New Roman" w:hAnsi="Times New Roman" w:cs="Times New Roman"/>
+          <w:sz w:val="24"/>
+          <w:szCs w:val="24"/>
+        </w:rPr>
+        <w:t xml:space="preserve">Another key actuator system for the robot is the basket lift mechanism. The purpose of the lift mechanism is to lift the pet basket into position to engage the </w:t>
+      </w:r>
+      <w:proofErr w:type="spellStart"/>
+      <w:r>
+        <w:rPr>
+          <w:rFonts w:ascii="Times New Roman" w:hAnsi="Times New Roman" w:cs="Times New Roman"/>
+          <w:sz w:val="24"/>
+          <w:szCs w:val="24"/>
+        </w:rPr>
+        <w:t>zipline</w:t>
+      </w:r>
+      <w:proofErr w:type="spellEnd"/>
+      <w:r>
+        <w:rPr>
+          <w:rFonts w:ascii="Times New Roman" w:hAnsi="Times New Roman" w:cs="Times New Roman"/>
+          <w:sz w:val="24"/>
+          <w:szCs w:val="24"/>
+        </w:rPr>
+        <w:t>. In order to do this the robot will you an accordion linkage. The linkage will be driven by an electric motor in a rack and pinon configuration. The basic outline can be observed in the following figure</w:t>
+      </w:r>
+      <w:r>
+        <w:rPr>
+          <w:rFonts w:ascii="Times New Roman" w:hAnsi="Times New Roman" w:cs="Times New Roman"/>
+          <w:sz w:val="24"/>
+          <w:szCs w:val="24"/>
+        </w:rPr>
+        <w:t>s</w:t>
+      </w:r>
+      <w:r>
+        <w:rPr>
+          <w:rFonts w:ascii="Times New Roman" w:hAnsi="Times New Roman" w:cs="Times New Roman"/>
+          <w:sz w:val="24"/>
+          <w:szCs w:val="24"/>
+        </w:rPr>
+        <w:t>.</w:t>
+      </w:r>
+    </w:p>
+    <w:p>
+      <w:pPr>
+        <w:keepNext/>
+      </w:pPr>
+      <w:r>
+        <w:rPr>
+          <w:rFonts w:ascii="Times New Roman" w:hAnsi="Times New Roman" w:cs="Times New Roman"/>
+          <w:noProof/>
+          <w:sz w:val="24"/>
+          <w:szCs w:val="24"/>
+          <w:lang w:eastAsia="en-CA"/>
+        </w:rPr>
+        <w:drawing>
+          <wp:inline distT="0" distB="0" distL="0" distR="0" wp14:anchorId="43AF4BD3" wp14:editId="36FCAA88">
+            <wp:extent cx="4745756" cy="2047875"/>
+            <wp:effectExtent l="0" t="0" r="0" b="0"/>
+            <wp:docPr id="4" name="Picture 4"/>
+            <wp:cNvGraphicFramePr>
+              <a:graphicFrameLocks xmlns:a="http://schemas.openxmlformats.org/drawingml/2006/main" noChangeAspect="1"/>
+            </wp:cNvGraphicFramePr>
+            <a:graphic xmlns:a="http://schemas.openxmlformats.org/drawingml/2006/main">
+              <a:graphicData uri="http://schemas.openxmlformats.org/drawingml/2006/picture">
+                <pic:pic xmlns:pic="http://schemas.openxmlformats.org/drawingml/2006/picture">
+                  <pic:nvPicPr>
+                    <pic:cNvPr id="4" name="linkage_collapsed.png"/>
+                    <pic:cNvPicPr/>
+                  </pic:nvPicPr>
+                  <pic:blipFill>
+                    <a:blip r:embed="rId7">
+                      <a:extLst>
+                        <a:ext uri="{28A0092B-C50C-407E-A947-70E740481C1C}">
+                          <a14:useLocalDpi xmlns:a14="http://schemas.microsoft.com/office/drawing/2010/main" val="0"/>
+                        </a:ext>
+                      </a:extLst>
+                    </a:blip>
+                    <a:stretch>
+                      <a:fillRect/>
+                    </a:stretch>
+                  </pic:blipFill>
+                  <pic:spPr>
+                    <a:xfrm>
+                      <a:off x="0" y="0"/>
+                      <a:ext cx="4751417" cy="2050318"/>
+                    </a:xfrm>
+                    <a:prstGeom prst="rect">
+                      <a:avLst/>
+                    </a:prstGeom>
+                  </pic:spPr>
+                </pic:pic>
+              </a:graphicData>
+            </a:graphic>
+          </wp:inline>
+        </w:drawing>
+      </w:r>
+    </w:p>
+    <w:p>
+      <w:pPr>
+        <w:pStyle w:val="Caption"/>
+        <w:rPr>
+          <w:rFonts w:ascii="Times New Roman" w:hAnsi="Times New Roman" w:cs="Times New Roman"/>
+          <w:sz w:val="24"/>
+          <w:szCs w:val="24"/>
+        </w:rPr>
+      </w:pPr>
+      <w:r>
+        <w:t>Figure 4</w:t>
+      </w:r>
+      <w:r>
+        <w:noBreakHyphen/>
+      </w:r>
+      <w:fldSimple w:instr=" SEQ Figure \* ARABIC \s 0 ">
+        <w:r>
+          <w:rPr>
+            <w:noProof/>
+          </w:rPr>
+          <w:t>4</w:t>
+        </w:r>
+      </w:fldSimple>
+      <w:r>
+        <w:t xml:space="preserve"> Linkage in collapsed state</w:t>
+      </w:r>
+    </w:p>
+    <w:p>
+      <w:pPr>
+        <w:keepNext/>
+      </w:pPr>
+      <w:r>
+        <w:rPr>
+          <w:rFonts w:ascii="Times New Roman" w:hAnsi="Times New Roman" w:cs="Times New Roman"/>
+          <w:noProof/>
+          <w:sz w:val="24"/>
+          <w:szCs w:val="24"/>
+          <w:lang w:eastAsia="en-CA"/>
+        </w:rPr>
+        <w:drawing>
+          <wp:inline distT="0" distB="0" distL="0" distR="0" wp14:anchorId="3B184B99" wp14:editId="2E1902D3">
+            <wp:extent cx="3952875" cy="2677904"/>
+            <wp:effectExtent l="0" t="0" r="0" b="8255"/>
+            <wp:docPr id="5" name="Picture 5"/>
+            <wp:cNvGraphicFramePr>
+              <a:graphicFrameLocks xmlns:a="http://schemas.openxmlformats.org/drawingml/2006/main" noChangeAspect="1"/>
+            </wp:cNvGraphicFramePr>
+            <a:graphic xmlns:a="http://schemas.openxmlformats.org/drawingml/2006/main">
+              <a:graphicData uri="http://schemas.openxmlformats.org/drawingml/2006/picture">
+                <pic:pic xmlns:pic="http://schemas.openxmlformats.org/drawingml/2006/picture">
+                  <pic:nvPicPr>
+                    <pic:cNvPr id="5" name="linkage_extended.png"/>
+                    <pic:cNvPicPr/>
+                  </pic:nvPicPr>
+                  <pic:blipFill>
+                    <a:blip r:embed="rId8">
+                      <a:extLst>
+                        <a:ext uri="{28A0092B-C50C-407E-A947-70E740481C1C}">
+                          <a14:useLocalDpi xmlns:a14="http://schemas.microsoft.com/office/drawing/2010/main" val="0"/>
+                        </a:ext>
+                      </a:extLst>
+                    </a:blip>
+                    <a:stretch>
+                      <a:fillRect/>
+                    </a:stretch>
+                  </pic:blipFill>
+                  <pic:spPr>
+                    <a:xfrm>
+                      <a:off x="0" y="0"/>
+                      <a:ext cx="3964780" cy="2685969"/>
+                    </a:xfrm>
+                    <a:prstGeom prst="rect">
+                      <a:avLst/>
+                    </a:prstGeom>
+                  </pic:spPr>
+                </pic:pic>
+              </a:graphicData>
+            </a:graphic>
+          </wp:inline>
+        </w:drawing>
+      </w:r>
+    </w:p>
+    <w:p>
+      <w:pPr>
+        <w:pStyle w:val="Caption"/>
+      </w:pPr>
+      <w:r>
+        <w:t>Figure 4</w:t>
+      </w:r>
+      <w:fldSimple w:instr=" STYLEREF 0 \s "/>
+      <w:r>
+        <w:noBreakHyphen/>
+      </w:r>
+      <w:fldSimple w:instr=" SEQ Figure \* ARABIC \s 0 ">
+        <w:r>
+          <w:rPr>
+            <w:noProof/>
+          </w:rPr>
+          <w:t>5</w:t>
+        </w:r>
+      </w:fldSimple>
+      <w:r>
+        <w:t xml:space="preserve"> linkage in Extended State</w:t>
+      </w:r>
+    </w:p>
+    <w:p>
+      <w:pPr>
+        <w:rPr>
+          <w:rFonts w:ascii="Times New Roman" w:hAnsi="Times New Roman" w:cs="Times New Roman"/>
+          <w:sz w:val="24"/>
+          <w:szCs w:val="24"/>
+        </w:rPr>
+      </w:pPr>
+      <w:r>
+        <w:rPr>
+          <w:rFonts w:ascii="Times New Roman" w:hAnsi="Times New Roman" w:cs="Times New Roman"/>
+          <w:sz w:val="24"/>
+          <w:szCs w:val="24"/>
+        </w:rPr>
+        <w:t xml:space="preserve">The top of the linkage will </w:t>
+      </w:r>
+      <w:r>
+        <w:rPr>
+          <w:rFonts w:ascii="Times New Roman" w:hAnsi="Times New Roman" w:cs="Times New Roman"/>
+          <w:sz w:val="24"/>
+          <w:szCs w:val="24"/>
+        </w:rPr>
+        <w:t xml:space="preserve">support the bottom of the pet basket such that it won’t slide off sideways but when it engages the </w:t>
+      </w:r>
+      <w:proofErr w:type="spellStart"/>
+      <w:r>
+        <w:rPr>
+          <w:rFonts w:ascii="Times New Roman" w:hAnsi="Times New Roman" w:cs="Times New Roman"/>
+          <w:sz w:val="24"/>
+          <w:szCs w:val="24"/>
+        </w:rPr>
+        <w:t>zipline</w:t>
+      </w:r>
+      <w:proofErr w:type="spellEnd"/>
+      <w:r>
+        <w:rPr>
+          <w:rFonts w:ascii="Times New Roman" w:hAnsi="Times New Roman" w:cs="Times New Roman"/>
+          <w:sz w:val="24"/>
+          <w:szCs w:val="24"/>
+        </w:rPr>
+        <w:t xml:space="preserve"> it can slide off vertically.</w:t>
       </w:r>
       <w:bookmarkStart w:id="0" w:name="_GoBack"/>
       <w:bookmarkEnd w:id="0"/>

--- a/Robot/Formal Design Proposal - Actuators and Drive System.docx
+++ b/Robot/Formal Design Proposal - Actuators and Drive System.docx
@@ -116,26 +116,10 @@
       <w:r>
         <w:noBreakHyphen/>
       </w:r>
-      <w:r>
-        <w:fldChar w:fldCharType="begin"/>
-      </w:r>
-      <w:r>
-        <w:instrText xml:space="preserve"> STYLEREF 0 \s </w:instrText>
-      </w:r>
-      <w:r>
-        <w:fldChar w:fldCharType="separate"/>
-      </w:r>
-      <w:r>
-        <w:rPr>
-          <w:b/>
-          <w:bCs/>
-          <w:noProof/>
-          <w:lang w:val="en-US"/>
-        </w:rPr>
-        <w:t>Error! Use the Home tab to apply 0 to the text that you want to appear here.</w:t>
-      </w:r>
-      <w:r>
-        <w:fldChar w:fldCharType="end"/>
+      <w:bookmarkStart w:id="0" w:name="_GoBack"/>
+      <w:bookmarkEnd w:id="0"/>
+      <w:r>
+        <w:t xml:space="preserve"> </w:t>
       </w:r>
       <w:r>
         <w:noBreakHyphen/>
@@ -244,28 +228,7 @@
         <w:noBreakHyphen/>
       </w:r>
       <w:r>
-        <w:fldChar w:fldCharType="begin"/>
-      </w:r>
-      <w:r>
-        <w:instrText xml:space="preserve"> STYLEREF 0 \s </w:instrText>
-      </w:r>
-      <w:r>
-        <w:fldChar w:fldCharType="separate"/>
-      </w:r>
-      <w:r>
-        <w:rPr>
-          <w:b/>
-          <w:bCs/>
-          <w:noProof/>
-          <w:lang w:val="en-US"/>
-        </w:rPr>
-        <w:t>Error! Use the Home tab to apply 0 to the text that you want to appear here.</w:t>
-      </w:r>
-      <w:r>
-        <w:fldChar w:fldCharType="end"/>
-      </w:r>
-      <w:r>
-        <w:noBreakHyphen/>
+        <w:t xml:space="preserve"> </w:t>
       </w:r>
       <w:fldSimple w:instr=" SEQ Figure \* ARABIC \s 0 ">
         <w:r>
@@ -363,31 +326,7 @@
         <w:pStyle w:val="Caption"/>
       </w:pPr>
       <w:r>
-        <w:t>Figure 4</w:t>
-      </w:r>
-      <w:r>
-        <w:noBreakHyphen/>
-      </w:r>
-      <w:r>
-        <w:fldChar w:fldCharType="begin"/>
-      </w:r>
-      <w:r>
-        <w:instrText xml:space="preserve"> STYLEREF 0 \s </w:instrText>
-      </w:r>
-      <w:r>
-        <w:fldChar w:fldCharType="separate"/>
-      </w:r>
-      <w:r>
-        <w:rPr>
-          <w:b/>
-          <w:bCs/>
-          <w:noProof/>
-          <w:lang w:val="en-US"/>
-        </w:rPr>
-        <w:t>Error! Use the Home tab to apply 0 to the text that you want to appear here.</w:t>
-      </w:r>
-      <w:r>
-        <w:fldChar w:fldCharType="end"/>
+        <w:t xml:space="preserve">Figure 4 </w:t>
       </w:r>
       <w:r>
         <w:noBreakHyphen/>
@@ -683,8 +622,31 @@
         </w:rPr>
         <w:t xml:space="preserve"> it can slide off vertically.</w:t>
       </w:r>
-      <w:bookmarkStart w:id="0" w:name="_GoBack"/>
-      <w:bookmarkEnd w:id="0"/>
+      <w:r>
+        <w:rPr>
+          <w:rFonts w:ascii="Times New Roman" w:hAnsi="Times New Roman" w:cs="Times New Roman"/>
+          <w:sz w:val="24"/>
+          <w:szCs w:val="24"/>
+        </w:rPr>
+        <w:t xml:space="preserve"> A very important design consideration for this system is whether the DC motor will have enough torque to extend the linkage from its collapsed position. Because of the geometry of the problem, the torque required will be maximized in this collapsed state. In order to combat this, springs could be </w:t>
+      </w:r>
+      <w:r>
+        <w:rPr>
+          <w:rFonts w:ascii="Times New Roman" w:hAnsi="Times New Roman" w:cs="Times New Roman"/>
+          <w:sz w:val="24"/>
+          <w:szCs w:val="24"/>
+        </w:rPr>
+        <w:t xml:space="preserve">placed </w:t>
+      </w:r>
+      <w:r>
+        <w:rPr>
+          <w:rFonts w:ascii="Times New Roman" w:hAnsi="Times New Roman" w:cs="Times New Roman"/>
+          <w:sz w:val="24"/>
+          <w:szCs w:val="24"/>
+        </w:rPr>
+        <w:lastRenderedPageBreak/>
+        <w:t>horizontally at either the top or the bottom of the linkage. These springs would provide enough force to allow the motor to drive the linkage at its weakest point, but not enough to cause the linkage prematurely extend.</w:t>
+      </w:r>
     </w:p>
     <w:sectPr>
       <w:pgSz w:w="12240" w:h="15840"/>

--- a/Robot/Formal Design Proposal - Actuators and Drive System.docx
+++ b/Robot/Formal Design Proposal - Actuators and Drive System.docx
@@ -116,22 +116,33 @@
       <w:r>
         <w:noBreakHyphen/>
       </w:r>
-      <w:bookmarkStart w:id="0" w:name="_GoBack"/>
-      <w:bookmarkEnd w:id="0"/>
       <w:r>
         <w:t xml:space="preserve"> </w:t>
       </w:r>
       <w:r>
         <w:noBreakHyphen/>
       </w:r>
-      <w:fldSimple w:instr=" SEQ Figure \* ARABIC \s 0 ">
-        <w:r>
-          <w:rPr>
-            <w:noProof/>
-          </w:rPr>
-          <w:t>1</w:t>
-        </w:r>
-      </w:fldSimple>
+      <w:r>
+        <w:fldChar w:fldCharType="begin"/>
+      </w:r>
+      <w:r>
+        <w:instrText xml:space="preserve"> SEQ Figure \* ARABIC \s 0 </w:instrText>
+      </w:r>
+      <w:r>
+        <w:fldChar w:fldCharType="separate"/>
+      </w:r>
+      <w:r>
+        <w:rPr>
+          <w:noProof/>
+        </w:rPr>
+        <w:t>1</w:t>
+      </w:r>
+      <w:r>
+        <w:rPr>
+          <w:noProof/>
+        </w:rPr>
+        <w:fldChar w:fldCharType="end"/>
+      </w:r>
       <w:r>
         <w:t xml:space="preserve"> Pet Retrieval Mechanism</w:t>
       </w:r>
@@ -230,14 +241,27 @@
       <w:r>
         <w:t xml:space="preserve"> </w:t>
       </w:r>
-      <w:fldSimple w:instr=" SEQ Figure \* ARABIC \s 0 ">
-        <w:r>
-          <w:rPr>
-            <w:noProof/>
-          </w:rPr>
-          <w:t>2</w:t>
-        </w:r>
-      </w:fldSimple>
+      <w:r>
+        <w:fldChar w:fldCharType="begin"/>
+      </w:r>
+      <w:r>
+        <w:instrText xml:space="preserve"> SEQ Figure \* ARABIC \s 0 </w:instrText>
+      </w:r>
+      <w:r>
+        <w:fldChar w:fldCharType="separate"/>
+      </w:r>
+      <w:r>
+        <w:rPr>
+          <w:noProof/>
+        </w:rPr>
+        <w:t>2</w:t>
+      </w:r>
+      <w:r>
+        <w:rPr>
+          <w:noProof/>
+        </w:rPr>
+        <w:fldChar w:fldCharType="end"/>
+      </w:r>
       <w:r>
         <w:t xml:space="preserve"> Bottom Joint of Robotic Arm</w:t>
       </w:r>
@@ -331,14 +355,27 @@
       <w:r>
         <w:noBreakHyphen/>
       </w:r>
-      <w:fldSimple w:instr=" SEQ Figure \* ARABIC \s 0 ">
-        <w:r>
-          <w:rPr>
-            <w:noProof/>
-          </w:rPr>
-          <w:t>3</w:t>
-        </w:r>
-      </w:fldSimple>
+      <w:r>
+        <w:fldChar w:fldCharType="begin"/>
+      </w:r>
+      <w:r>
+        <w:instrText xml:space="preserve"> SEQ Figure \* ARABIC \s 0 </w:instrText>
+      </w:r>
+      <w:r>
+        <w:fldChar w:fldCharType="separate"/>
+      </w:r>
+      <w:r>
+        <w:rPr>
+          <w:noProof/>
+        </w:rPr>
+        <w:t>3</w:t>
+      </w:r>
+      <w:r>
+        <w:rPr>
+          <w:noProof/>
+        </w:rPr>
+        <w:fldChar w:fldCharType="end"/>
+      </w:r>
       <w:r>
         <w:t xml:space="preserve"> Top Joint of Robotic Arm</w:t>
       </w:r>
@@ -383,25 +420,39 @@
           <w:sz w:val="24"/>
           <w:szCs w:val="24"/>
         </w:rPr>
-        <w:t xml:space="preserve">Another key actuator system for the robot is the basket lift mechanism. The purpose of the lift mechanism is to lift the pet basket into position to engage the </w:t>
-      </w:r>
-      <w:proofErr w:type="spellStart"/>
-      <w:r>
-        <w:rPr>
-          <w:rFonts w:ascii="Times New Roman" w:hAnsi="Times New Roman" w:cs="Times New Roman"/>
-          <w:sz w:val="24"/>
-          <w:szCs w:val="24"/>
-        </w:rPr>
-        <w:t>zipline</w:t>
-      </w:r>
-      <w:proofErr w:type="spellEnd"/>
-      <w:r>
-        <w:rPr>
-          <w:rFonts w:ascii="Times New Roman" w:hAnsi="Times New Roman" w:cs="Times New Roman"/>
-          <w:sz w:val="24"/>
-          <w:szCs w:val="24"/>
-        </w:rPr>
-        <w:t>. In order to do this the robot will you an accordion linkage. The linkage will be driven by an electric motor in a rack and pinon configuration. The basic outline can be observed in the following figure</w:t>
+        <w:t xml:space="preserve">Another key actuator system for the robot is the basket lift mechanism. The purpose of the lift mechanism is to lift the pet basket into position to engage the zipline. In order to do this the robot will </w:t>
+      </w:r>
+      <w:r>
+        <w:rPr>
+          <w:rFonts w:ascii="Times New Roman" w:hAnsi="Times New Roman" w:cs="Times New Roman"/>
+          <w:sz w:val="24"/>
+          <w:szCs w:val="24"/>
+        </w:rPr>
+        <w:t>use</w:t>
+      </w:r>
+      <w:r>
+        <w:rPr>
+          <w:rFonts w:ascii="Times New Roman" w:hAnsi="Times New Roman" w:cs="Times New Roman"/>
+          <w:sz w:val="24"/>
+          <w:szCs w:val="24"/>
+        </w:rPr>
+        <w:t xml:space="preserve"> an accordion linkage. The linkage will be driven by an electric motor in a rack and pin</w:t>
+      </w:r>
+      <w:r>
+        <w:rPr>
+          <w:rFonts w:ascii="Times New Roman" w:hAnsi="Times New Roman" w:cs="Times New Roman"/>
+          <w:sz w:val="24"/>
+          <w:szCs w:val="24"/>
+        </w:rPr>
+        <w:t>i</w:t>
+      </w:r>
+      <w:r>
+        <w:rPr>
+          <w:rFonts w:ascii="Times New Roman" w:hAnsi="Times New Roman" w:cs="Times New Roman"/>
+          <w:sz w:val="24"/>
+          <w:szCs w:val="24"/>
+        </w:rPr>
+        <w:t>on configuration. The basic outline can be observed in the following figure</w:t>
       </w:r>
       <w:r>
         <w:rPr>
@@ -490,14 +541,27 @@
       <w:r>
         <w:noBreakHyphen/>
       </w:r>
-      <w:fldSimple w:instr=" SEQ Figure \* ARABIC \s 0 ">
-        <w:r>
-          <w:rPr>
-            <w:noProof/>
-          </w:rPr>
-          <w:t>4</w:t>
-        </w:r>
-      </w:fldSimple>
+      <w:r>
+        <w:fldChar w:fldCharType="begin"/>
+      </w:r>
+      <w:r>
+        <w:instrText xml:space="preserve"> SEQ Figure \* ARABIC \s 0 </w:instrText>
+      </w:r>
+      <w:r>
+        <w:fldChar w:fldCharType="separate"/>
+      </w:r>
+      <w:r>
+        <w:rPr>
+          <w:noProof/>
+        </w:rPr>
+        <w:t>4</w:t>
+      </w:r>
+      <w:r>
+        <w:rPr>
+          <w:noProof/>
+        </w:rPr>
+        <w:fldChar w:fldCharType="end"/>
+      </w:r>
       <w:r>
         <w:t xml:space="preserve"> Linkage in collapsed state</w:t>
       </w:r>
@@ -564,18 +628,42 @@
       <w:r>
         <w:t>Figure 4</w:t>
       </w:r>
-      <w:fldSimple w:instr=" STYLEREF 0 \s "/>
+      <w:r>
+        <w:fldChar w:fldCharType="begin"/>
+      </w:r>
+      <w:r>
+        <w:instrText xml:space="preserve"> STYLEREF 0 \s </w:instrText>
+      </w:r>
+      <w:r>
+        <w:fldChar w:fldCharType="separate"/>
+      </w:r>
+      <w:r>
+        <w:fldChar w:fldCharType="end"/>
+      </w:r>
       <w:r>
         <w:noBreakHyphen/>
       </w:r>
-      <w:fldSimple w:instr=" SEQ Figure \* ARABIC \s 0 ">
-        <w:r>
-          <w:rPr>
-            <w:noProof/>
-          </w:rPr>
-          <w:t>5</w:t>
-        </w:r>
-      </w:fldSimple>
+      <w:r>
+        <w:fldChar w:fldCharType="begin"/>
+      </w:r>
+      <w:r>
+        <w:instrText xml:space="preserve"> SEQ Figure \* ARABIC \s 0 </w:instrText>
+      </w:r>
+      <w:r>
+        <w:fldChar w:fldCharType="separate"/>
+      </w:r>
+      <w:r>
+        <w:rPr>
+          <w:noProof/>
+        </w:rPr>
+        <w:t>5</w:t>
+      </w:r>
+      <w:r>
+        <w:rPr>
+          <w:noProof/>
+        </w:rPr>
+        <w:fldChar w:fldCharType="end"/>
+      </w:r>
       <w:r>
         <w:t xml:space="preserve"> linkage in Extended State</w:t>
       </w:r>
@@ -602,25 +690,23 @@
           <w:sz w:val="24"/>
           <w:szCs w:val="24"/>
         </w:rPr>
-        <w:t xml:space="preserve">support the bottom of the pet basket such that it won’t slide off sideways but when it engages the </w:t>
-      </w:r>
-      <w:proofErr w:type="spellStart"/>
-      <w:r>
-        <w:rPr>
-          <w:rFonts w:ascii="Times New Roman" w:hAnsi="Times New Roman" w:cs="Times New Roman"/>
-          <w:sz w:val="24"/>
-          <w:szCs w:val="24"/>
-        </w:rPr>
-        <w:t>zipline</w:t>
-      </w:r>
-      <w:proofErr w:type="spellEnd"/>
-      <w:r>
-        <w:rPr>
-          <w:rFonts w:ascii="Times New Roman" w:hAnsi="Times New Roman" w:cs="Times New Roman"/>
-          <w:sz w:val="24"/>
-          <w:szCs w:val="24"/>
-        </w:rPr>
-        <w:t xml:space="preserve"> it can slide off vertically.</w:t>
+        <w:t>support the bottom of the pet basket s</w:t>
+      </w:r>
+      <w:r>
+        <w:rPr>
+          <w:rFonts w:ascii="Times New Roman" w:hAnsi="Times New Roman" w:cs="Times New Roman"/>
+          <w:sz w:val="24"/>
+          <w:szCs w:val="24"/>
+        </w:rPr>
+        <w:t>o</w:t>
+      </w:r>
+      <w:r>
+        <w:rPr>
+          <w:rFonts w:ascii="Times New Roman" w:hAnsi="Times New Roman" w:cs="Times New Roman"/>
+          <w:sz w:val="24"/>
+          <w:szCs w:val="24"/>
+        </w:rPr>
+        <w:t xml:space="preserve"> that it won’t slide off sideways but when it engages the zipline it can slide off vertically.</w:t>
       </w:r>
       <w:r>
         <w:rPr>
@@ -645,7 +731,25 @@
           <w:szCs w:val="24"/>
         </w:rPr>
         <w:lastRenderedPageBreak/>
-        <w:t>horizontally at either the top or the bottom of the linkage. These springs would provide enough force to allow the motor to drive the linkage at its weakest point, but not enough to cause the linkage prematurely extend.</w:t>
+        <w:t xml:space="preserve">horizontally at either the top or the bottom of the linkage. These springs would provide enough force to allow the motor to drive the linkage at its weakest point, but not enough to cause the linkage </w:t>
+      </w:r>
+      <w:r>
+        <w:rPr>
+          <w:rFonts w:ascii="Times New Roman" w:hAnsi="Times New Roman" w:cs="Times New Roman"/>
+          <w:sz w:val="24"/>
+          <w:szCs w:val="24"/>
+        </w:rPr>
+        <w:t xml:space="preserve">to </w:t>
+      </w:r>
+      <w:bookmarkStart w:id="0" w:name="_GoBack"/>
+      <w:bookmarkEnd w:id="0"/>
+      <w:r>
+        <w:rPr>
+          <w:rFonts w:ascii="Times New Roman" w:hAnsi="Times New Roman" w:cs="Times New Roman"/>
+          <w:sz w:val="24"/>
+          <w:szCs w:val="24"/>
+        </w:rPr>
+        <w:t>prematurely extend.</w:t>
       </w:r>
     </w:p>
     <w:sectPr>
